--- a/sim.docx
+++ b/sim.docx
@@ -73,7 +73,7 @@
       </w:r>
       <w:r>
         <w:rPr>
-          <w:rStyle w:val="4"/>
+          <w:rStyle w:val="5"/>
           <w:rFonts w:hint="eastAsia"/>
         </w:rPr>
         <w:t>https://blog.csdn.net/ljb568838953/article/details/53483696</w:t>
@@ -118,7 +118,7 @@
       </w:r>
       <w:r>
         <w:rPr>
-          <w:rStyle w:val="4"/>
+          <w:rStyle w:val="5"/>
           <w:rFonts w:hint="eastAsia"/>
         </w:rPr>
         <w:t>https://blog.csdn.net/u010429219/article/details/75112800</w:t>
@@ -163,7 +163,7 @@
       </w:r>
       <w:r>
         <w:rPr>
-          <w:rStyle w:val="4"/>
+          <w:rStyle w:val="5"/>
           <w:rFonts w:hint="eastAsia"/>
         </w:rPr>
         <w:t>https://blog.csdn.net/rayxiang520/article/details/51881610</w:t>
@@ -208,7 +208,7 @@
       </w:r>
       <w:r>
         <w:rPr>
-          <w:rStyle w:val="4"/>
+          <w:rStyle w:val="5"/>
           <w:rFonts w:hint="eastAsia"/>
         </w:rPr>
         <w:t>https://blog.csdn.net/shichaosong/article/details/40785033</w:t>
@@ -233,6 +233,7 @@
           <w:rFonts w:hint="eastAsia"/>
         </w:rPr>
       </w:pPr>
+      <w:bookmarkStart w:id="0" w:name="_GoBack"/>
       <w:r>
         <w:rPr>
           <w:rFonts w:hint="eastAsia"/>
@@ -253,7 +254,7 @@
       </w:r>
       <w:r>
         <w:rPr>
-          <w:rStyle w:val="4"/>
+          <w:rStyle w:val="5"/>
           <w:rFonts w:hint="eastAsia"/>
         </w:rPr>
         <w:t>https://blog.csdn.net/u010961631/article/details/38234903</w:t>
@@ -265,6 +266,7 @@
         <w:fldChar w:fldCharType="end"/>
       </w:r>
     </w:p>
+    <w:bookmarkEnd w:id="0"/>
     <w:p>
       <w:pPr>
         <w:rPr>
@@ -298,7 +300,7 @@
       </w:r>
       <w:r>
         <w:rPr>
-          <w:rStyle w:val="4"/>
+          <w:rStyle w:val="5"/>
           <w:rFonts w:hint="eastAsia"/>
         </w:rPr>
         <w:t>https://blog.csdn.net/jcl490195138/article/details/53018093</w:t>
@@ -343,7 +345,7 @@
       </w:r>
       <w:r>
         <w:rPr>
-          <w:rStyle w:val="4"/>
+          <w:rStyle w:val="5"/>
           <w:rFonts w:hint="eastAsia"/>
         </w:rPr>
         <w:t>https://blog.csdn.net/canghai1129/article/details/41119567</w:t>
@@ -388,7 +390,7 @@
       </w:r>
       <w:r>
         <w:rPr>
-          <w:rStyle w:val="4"/>
+          <w:rStyle w:val="5"/>
           <w:rFonts w:hint="eastAsia"/>
         </w:rPr>
         <w:t>https://blog.csdn.net/xk7298/article/details/53546288</w:t>
@@ -413,8 +415,6 @@
           <w:rFonts w:hint="eastAsia"/>
         </w:rPr>
       </w:pPr>
-      <w:bookmarkStart w:id="0" w:name="_GoBack"/>
-      <w:bookmarkEnd w:id="0"/>
     </w:p>
     <w:sectPr>
       <w:pgSz w:w="11906" w:h="16838"/>
@@ -722,6 +722,15 @@
     </w:tblPr>
   </w:style>
   <w:style w:type="character" w:styleId="4">
+    <w:name w:val="FollowedHyperlink"/>
+    <w:basedOn w:val="3"/>
+    <w:uiPriority w:val="0"/>
+    <w:rPr>
+      <w:color w:val="800080"/>
+      <w:u w:val="single"/>
+    </w:rPr>
+  </w:style>
+  <w:style w:type="character" w:styleId="5">
     <w:name w:val="Hyperlink"/>
     <w:basedOn w:val="3"/>
     <w:uiPriority w:val="0"/>
